--- a/보고서/정휘현/9주차.docx
+++ b/보고서/정휘현/9주차.docx
@@ -213,7 +213,13 @@
               <w:jc w:val="center"/>
             </w:pPr>
             <w:r>
-              <w:t>9</w:t>
+              <w:rPr>
+                <w:rFonts w:hint="eastAsia"/>
+              </w:rPr>
+              <w:t>1</w:t>
+            </w:r>
+            <w:r>
+              <w:t>0</w:t>
             </w:r>
             <w:r>
               <w:rPr>
@@ -262,22 +268,7 @@
               <w:t>2</w:t>
             </w:r>
             <w:r>
-              <w:t>018.2.</w:t>
-            </w:r>
-            <w:r>
-              <w:t>26</w:t>
-            </w:r>
-            <w:r>
-              <w:t xml:space="preserve"> ~ 2018.</w:t>
-            </w:r>
-            <w:r>
-              <w:t>3</w:t>
-            </w:r>
-            <w:r>
-              <w:t>.</w:t>
-            </w:r>
-            <w:r>
-              <w:t>4</w:t>
+              <w:t>018.3.5 ~ 2018.3.11</w:t>
             </w:r>
           </w:p>
         </w:tc>
@@ -549,9 +540,6 @@
       <w:pPr>
         <w:pStyle w:val="a4"/>
         <w:ind w:leftChars="0" w:left="760"/>
-        <w:rPr>
-          <w:rFonts w:hint="eastAsia"/>
-        </w:rPr>
       </w:pPr>
       <w:proofErr w:type="spellStart"/>
       <w:r>
@@ -598,15 +586,7 @@
         <w:rPr>
           <w:rFonts w:hint="eastAsia"/>
         </w:rPr>
-        <w:t>죽음</w:t>
-      </w:r>
-      <w:bookmarkStart w:id="0" w:name="_GoBack"/>
-      <w:bookmarkEnd w:id="0"/>
-      <w:r>
-        <w:rPr>
-          <w:rFonts w:hint="eastAsia"/>
-        </w:rPr>
-        <w:t>까지 애니메이션 작업완료</w:t>
+        <w:t>죽음까지 애니메이션 작업완료</w:t>
       </w:r>
     </w:p>
     <w:p>
@@ -849,7 +829,10 @@
               <w:t>018.</w:t>
             </w:r>
             <w:r>
-              <w:t>3.5</w:t>
+              <w:t>3.</w:t>
+            </w:r>
+            <w:r>
+              <w:t>12</w:t>
             </w:r>
             <w:r>
               <w:t xml:space="preserve"> ~ 2018.</w:t>
@@ -861,8 +844,13 @@
               <w:t>.</w:t>
             </w:r>
             <w:r>
-              <w:t>11</w:t>
-            </w:r>
+              <w:t>1</w:t>
+            </w:r>
+            <w:r>
+              <w:t>8</w:t>
+            </w:r>
+            <w:bookmarkStart w:id="0" w:name="_GoBack"/>
+            <w:bookmarkEnd w:id="0"/>
           </w:p>
         </w:tc>
       </w:tr>
